--- a/ugovor SEL.docx
+++ b/ugovor SEL.docx
@@ -647,95 +647,52 @@
           <w:sz w:val="24"/>
           <w:szCs w:val="24"/>
         </w:rPr>
-        <w:t xml:space="preserve">u svemu prema specifikaciji navedenoj u Ponudi </w:t>
-      </w:r>
-      <w:r>
-        <w:rPr>
-          <w:rFonts w:asciiTheme="minorHAnsi" w:hAnsiTheme="minorHAnsi"/>
-          <w:sz w:val="24"/>
-          <w:szCs w:val="24"/>
-        </w:rPr>
-        <w:t xml:space="preserve">Dobavljača </w:t>
-      </w:r>
-      <w:r>
-        <w:rPr>
-          <w:rFonts w:asciiTheme="minorHAnsi" w:hAnsiTheme="minorHAnsi"/>
-          <w:sz w:val="24"/>
-          <w:szCs w:val="24"/>
-        </w:rPr>
-        <w:t>broj</w:t>
-      </w:r>
-      <w:r>
-        <w:rPr>
-          <w:rFonts w:asciiTheme="minorHAnsi" w:hAnsiTheme="minorHAnsi"/>
-          <w:sz w:val="24"/>
-          <w:szCs w:val="24"/>
-        </w:rPr>
-        <w:t xml:space="preserve"> </w:t>
-      </w:r>
-      <w:r>
-        <w:rPr>
-          <w:rFonts w:asciiTheme="minorHAnsi" w:hAnsiTheme="minorHAnsi"/>
-          <w:b/>
-          <w:color w:val="FF0000"/>
+        <w:t xml:space="preserve">u svemu prema specifikaciji navedenoj u Ponudi Davaoca usluga </w:t>
+      </w:r>
+      <w:r>
+        <w:rPr>
+          <w:rFonts w:asciiTheme="minorHAnsi" w:hAnsiTheme="minorHAnsi"/>
           <w:sz w:val="24"/>
           <w:szCs w:val="24"/>
           <w:highlight w:val="yellow"/>
         </w:rPr>
-        <w:t>_______</w:t>
-      </w:r>
-      <w:r>
-        <w:rPr>
-          <w:rFonts w:asciiTheme="minorHAnsi" w:hAnsiTheme="minorHAnsi"/>
-          <w:b/>
+        <w:t xml:space="preserve">broj </w:t>
+      </w:r>
+      <w:r>
+        <w:rPr>
+          <w:rFonts w:asciiTheme="minorHAnsi" w:hAnsiTheme="minorHAnsi"/>
+          <w:i/>
           <w:sz w:val="24"/>
           <w:szCs w:val="24"/>
           <w:highlight w:val="yellow"/>
-        </w:rPr>
-        <w:t>,</w:t>
-      </w:r>
-      <w:r>
-        <w:rPr>
-          <w:rFonts w:asciiTheme="minorHAnsi" w:hAnsiTheme="minorHAnsi"/>
-          <w:b/>
-          <w:sz w:val="24"/>
-          <w:szCs w:val="24"/>
-        </w:rPr>
-        <w:t xml:space="preserve"> </w:t>
-      </w:r>
-      <w:r>
-        <w:rPr>
-          <w:rFonts w:asciiTheme="minorHAnsi" w:hAnsiTheme="minorHAnsi"/>
-          <w:sz w:val="24"/>
-          <w:szCs w:val="24"/>
-        </w:rPr>
-        <w:t>izdatoj</w:t>
-      </w:r>
-      <w:r>
-        <w:rPr>
-          <w:rFonts w:asciiTheme="minorHAnsi" w:hAnsiTheme="minorHAnsi"/>
-          <w:color w:val="C2D69B" w:themeColor="accent3" w:themeTint="99"/>
-          <w:sz w:val="24"/>
-          <w:szCs w:val="24"/>
-        </w:rPr>
-        <w:t xml:space="preserve"> </w:t>
-      </w:r>
-      <w:r>
-        <w:rPr>
-          <w:rFonts w:asciiTheme="minorHAnsi" w:hAnsiTheme="minorHAnsi"/>
-          <w:color w:val="FF0000"/>
+          <w:u w:val="single"/>
+        </w:rPr>
+        <w:t>___________</w:t>
+      </w:r>
+      <w:r>
+        <w:rPr>
+          <w:rFonts w:asciiTheme="minorHAnsi" w:hAnsiTheme="minorHAnsi"/>
+          <w:sz w:val="24"/>
+          <w:szCs w:val="24"/>
+        </w:rPr>
+        <w:t xml:space="preserve">, izdatoj </w:t>
+      </w:r>
+      <w:r>
+        <w:rPr>
+          <w:rFonts w:asciiTheme="minorHAnsi" w:hAnsiTheme="minorHAnsi"/>
           <w:sz w:val="24"/>
           <w:szCs w:val="24"/>
           <w:highlight w:val="yellow"/>
-        </w:rPr>
-        <w:t>___________</w:t>
-      </w:r>
-      <w:r>
-        <w:rPr>
-          <w:rFonts w:asciiTheme="minorHAnsi" w:hAnsiTheme="minorHAnsi"/>
-          <w:color w:val="FF0000"/>
-          <w:sz w:val="24"/>
-          <w:szCs w:val="24"/>
+          <w:u w:val="single"/>
+        </w:rPr>
+        <w:t>_________</w:t>
+      </w:r>
+      <w:r>
+        <w:rPr>
+          <w:rFonts w:asciiTheme="minorHAnsi" w:hAnsiTheme="minorHAnsi"/>
+          <w:sz w:val="24"/>
+          <w:szCs w:val="24"/>
+          <w:u w:val="single"/>
         </w:rPr>
         <w:t xml:space="preserve"> </w:t>
       </w:r>
@@ -1531,10 +1488,8 @@
         <w:rPr>
           <w:rFonts w:asciiTheme="minorHAnsi" w:hAnsiTheme="minorHAnsi"/>
           <w:b/>
-          <w:color w:val="FF0000"/>
-          <w:sz w:val="24"/>
-          <w:szCs w:val="24"/>
-          <w:highlight w:val="yellow"/>
+          <w:sz w:val="24"/>
+          <w:szCs w:val="24"/>
         </w:rPr>
         <w:t>2,</w:t>
       </w:r>
@@ -1542,10 +1497,8 @@
         <w:rPr>
           <w:rFonts w:asciiTheme="minorHAnsi" w:hAnsiTheme="minorHAnsi"/>
           <w:b/>
-          <w:color w:val="FF0000"/>
-          <w:sz w:val="24"/>
-          <w:szCs w:val="24"/>
-          <w:highlight w:val="yellow"/>
+          <w:sz w:val="24"/>
+          <w:szCs w:val="24"/>
         </w:rPr>
         <w:t>2</w:t>
       </w:r>
@@ -1553,10 +1506,8 @@
         <w:rPr>
           <w:rFonts w:asciiTheme="minorHAnsi" w:hAnsiTheme="minorHAnsi"/>
           <w:b/>
-          <w:color w:val="FF0000"/>
-          <w:sz w:val="24"/>
-          <w:szCs w:val="24"/>
-          <w:highlight w:val="yellow"/>
+          <w:sz w:val="24"/>
+          <w:szCs w:val="24"/>
         </w:rPr>
         <w:t>0</w:t>
       </w:r>
@@ -1566,54 +1517,40 @@
           <w:sz w:val="24"/>
           <w:szCs w:val="24"/>
         </w:rPr>
+        <w:t xml:space="preserve"> eur/licenci za</w:t>
+      </w:r>
+      <w:r>
+        <w:rPr>
+          <w:rFonts w:asciiTheme="minorHAnsi" w:hAnsiTheme="minorHAnsi"/>
+          <w:sz w:val="24"/>
+          <w:szCs w:val="24"/>
+        </w:rPr>
+        <w:t xml:space="preserve"> Sophos </w:t>
+      </w:r>
+      <w:r>
+        <w:rPr>
+          <w:rFonts w:asciiTheme="minorHAnsi" w:hAnsiTheme="minorHAnsi"/>
+          <w:b/>
+          <w:bCs/>
+          <w:sz w:val="24"/>
+          <w:szCs w:val="24"/>
+        </w:rPr>
+        <w:t>Central</w:t>
+      </w:r>
+      <w:r>
+        <w:rPr>
+          <w:rFonts w:asciiTheme="minorHAnsi" w:hAnsiTheme="minorHAnsi"/>
+          <w:sz w:val="24"/>
+          <w:szCs w:val="24"/>
+        </w:rPr>
         <w:t xml:space="preserve"> </w:t>
       </w:r>
       <w:r>
         <w:rPr>
           <w:rFonts w:asciiTheme="minorHAnsi" w:hAnsiTheme="minorHAnsi"/>
-          <w:sz w:val="24"/>
-          <w:szCs w:val="24"/>
-        </w:rPr>
-        <w:t>eur/licenci za</w:t>
-      </w:r>
-      <w:r>
-        <w:rPr>
-          <w:rFonts w:asciiTheme="minorHAnsi" w:hAnsiTheme="minorHAnsi"/>
-          <w:sz w:val="24"/>
-          <w:szCs w:val="24"/>
-        </w:rPr>
-        <w:t xml:space="preserve"> </w:t>
-      </w:r>
-      <w:r>
-        <w:rPr>
-          <w:rFonts w:asciiTheme="minorHAnsi" w:hAnsiTheme="minorHAnsi"/>
-          <w:b/>
-          <w:bCs/>
-          <w:color w:val="FF0000"/>
-          <w:sz w:val="24"/>
-          <w:szCs w:val="24"/>
-          <w:highlight w:val="yellow"/>
-        </w:rPr>
-        <w:t>Central</w:t>
-      </w:r>
-      <w:r>
-        <w:rPr>
-          <w:rFonts w:asciiTheme="minorHAnsi" w:hAnsiTheme="minorHAnsi"/>
-          <w:color w:val="FF0000"/>
-          <w:sz w:val="24"/>
-          <w:szCs w:val="24"/>
-          <w:highlight w:val="yellow"/>
-        </w:rPr>
-        <w:t xml:space="preserve"> </w:t>
-      </w:r>
-      <w:r>
-        <w:rPr>
-          <w:rFonts w:asciiTheme="minorHAnsi" w:hAnsiTheme="minorHAnsi"/>
-          <w:b/>
-          <w:color w:val="FF0000"/>
-          <w:sz w:val="24"/>
-          <w:szCs w:val="24"/>
-          <w:highlight w:val="yellow"/>
+          <w:b/>
+          <w:sz w:val="24"/>
+          <w:szCs w:val="24"/>
         </w:rPr>
         <w:t>Intercept X Essentials</w:t>
       </w:r>
@@ -1623,23 +1560,7 @@
           <w:sz w:val="24"/>
           <w:szCs w:val="24"/>
         </w:rPr>
-        <w:t xml:space="preserve"> </w:t>
-      </w:r>
-      <w:r>
-        <w:rPr>
-          <w:rFonts w:asciiTheme="minorHAnsi" w:hAnsiTheme="minorHAnsi"/>
-          <w:sz w:val="24"/>
-          <w:szCs w:val="24"/>
-        </w:rPr>
-        <w:t xml:space="preserve">licence u dinarskoj protivvrednosti bez obračunatog PDV-a, odnosno u iznosu </w:t>
-      </w:r>
-      <w:r>
-        <w:rPr>
-          <w:rFonts w:asciiTheme="minorHAnsi" w:hAnsiTheme="minorHAnsi"/>
-          <w:sz w:val="24"/>
-          <w:szCs w:val="24"/>
-        </w:rPr>
-        <w:t xml:space="preserve">od </w:t>
+        <w:t xml:space="preserve"> licence u dinarskoj protivvrednosti bez obračunatog PDV-a, odnosno u iznosu od </w:t>
       </w:r>
       <w:r>
         <w:rPr>
@@ -1656,15 +1577,7 @@
           <w:sz w:val="24"/>
           <w:szCs w:val="24"/>
         </w:rPr>
-        <w:t xml:space="preserve"> eur/licenci </w:t>
-      </w:r>
-      <w:r>
-        <w:rPr>
-          <w:rFonts w:asciiTheme="minorHAnsi" w:hAnsiTheme="minorHAnsi"/>
-          <w:sz w:val="24"/>
-          <w:szCs w:val="24"/>
-        </w:rPr>
-        <w:t xml:space="preserve">u dinarskoj protivvrednosti sa obračunatim PDV-om, </w:t>
+        <w:t xml:space="preserve"> eur/licenci u dinarskoj protivvrednosti sa obračunatim PDV-om, </w:t>
       </w:r>
     </w:p>
     <w:p>
@@ -1689,10 +1602,8 @@
         <w:rPr>
           <w:rFonts w:asciiTheme="minorHAnsi" w:hAnsiTheme="minorHAnsi"/>
           <w:b/>
-          <w:color w:val="FF0000"/>
-          <w:sz w:val="24"/>
-          <w:szCs w:val="24"/>
-          <w:highlight w:val="yellow"/>
+          <w:sz w:val="24"/>
+          <w:szCs w:val="24"/>
         </w:rPr>
         <w:t>3,80</w:t>
       </w:r>
@@ -1702,24 +1613,14 @@
           <w:sz w:val="24"/>
           <w:szCs w:val="24"/>
         </w:rPr>
-        <w:t xml:space="preserve"> </w:t>
-      </w:r>
-      <w:r>
-        <w:rPr>
-          <w:rFonts w:asciiTheme="minorHAnsi" w:hAnsiTheme="minorHAnsi"/>
-          <w:sz w:val="24"/>
-          <w:szCs w:val="24"/>
-        </w:rPr>
-        <w:t xml:space="preserve">eur/licenci za </w:t>
-      </w:r>
-      <w:r>
-        <w:rPr>
-          <w:rFonts w:asciiTheme="minorHAnsi" w:hAnsiTheme="minorHAnsi"/>
-          <w:b/>
-          <w:color w:val="FF0000"/>
-          <w:sz w:val="24"/>
-          <w:szCs w:val="24"/>
-          <w:highlight w:val="yellow"/>
+        <w:t xml:space="preserve"> eur/licenci za </w:t>
+      </w:r>
+      <w:r>
+        <w:rPr>
+          <w:rFonts w:asciiTheme="minorHAnsi" w:hAnsiTheme="minorHAnsi"/>
+          <w:b/>
+          <w:sz w:val="24"/>
+          <w:szCs w:val="24"/>
         </w:rPr>
         <w:t>Server Standard</w:t>
       </w:r>
@@ -1729,15 +1630,7 @@
           <w:sz w:val="24"/>
           <w:szCs w:val="24"/>
         </w:rPr>
-        <w:t xml:space="preserve"> licence u dinarskoj protivvrednosti bez obračunatog PDV-a, </w:t>
-      </w:r>
-      <w:r>
-        <w:rPr>
-          <w:rFonts w:asciiTheme="minorHAnsi" w:hAnsiTheme="minorHAnsi"/>
-          <w:sz w:val="24"/>
-          <w:szCs w:val="24"/>
-        </w:rPr>
-        <w:t xml:space="preserve">odnosno </w:t>
+        <w:t xml:space="preserve"> licence u dinarskoj protivvrednosti bez obračunatog PDV-a, odnosno </w:t>
       </w:r>
       <w:r>
         <w:rPr>
@@ -1754,15 +1647,7 @@
           <w:sz w:val="24"/>
           <w:szCs w:val="24"/>
         </w:rPr>
-        <w:t xml:space="preserve"> eur/licenci </w:t>
-      </w:r>
-      <w:r>
-        <w:rPr>
-          <w:rFonts w:asciiTheme="minorHAnsi" w:hAnsiTheme="minorHAnsi"/>
-          <w:sz w:val="24"/>
-          <w:szCs w:val="24"/>
-        </w:rPr>
-        <w:t xml:space="preserve">u dinarskoj protivvrednosti sa obračunatim PDV-om, </w:t>
+        <w:t xml:space="preserve"> eur/licenci u dinarskoj protivvrednosti sa obračunatim PDV-om, </w:t>
       </w:r>
     </w:p>
     <w:p>
@@ -1779,19 +1664,16 @@
         <w:jc w:val="both"/>
         <w:rPr>
           <w:rFonts w:asciiTheme="minorHAnsi" w:hAnsiTheme="minorHAnsi"/>
-          <w:color w:val="C2D69B" w:themeColor="accent3" w:themeTint="99"/>
-          <w:sz w:val="24"/>
-          <w:szCs w:val="24"/>
-        </w:rPr>
-      </w:pPr>
-      <w:r>
-        <w:rPr>
-          <w:rFonts w:asciiTheme="minorHAnsi" w:hAnsiTheme="minorHAnsi"/>
-          <w:b/>
-          <w:color w:val="FF0000"/>
-          <w:sz w:val="24"/>
-          <w:szCs w:val="24"/>
-          <w:highlight w:val="yellow"/>
+          <w:sz w:val="24"/>
+          <w:szCs w:val="24"/>
+        </w:rPr>
+      </w:pPr>
+      <w:r>
+        <w:rPr>
+          <w:rFonts w:asciiTheme="minorHAnsi" w:hAnsiTheme="minorHAnsi"/>
+          <w:b/>
+          <w:sz w:val="24"/>
+          <w:szCs w:val="24"/>
         </w:rPr>
         <w:t>2,25</w:t>
       </w:r>
@@ -1801,51 +1683,24 @@
           <w:sz w:val="24"/>
           <w:szCs w:val="24"/>
         </w:rPr>
-        <w:t xml:space="preserve"> </w:t>
-      </w:r>
-      <w:r>
-        <w:rPr>
-          <w:rFonts w:asciiTheme="minorHAnsi" w:hAnsiTheme="minorHAnsi"/>
-          <w:sz w:val="24"/>
-          <w:szCs w:val="24"/>
-        </w:rPr>
-        <w:t xml:space="preserve">eur/licenci za </w:t>
-      </w:r>
-      <w:r>
-        <w:rPr>
-          <w:rFonts w:asciiTheme="minorHAnsi" w:hAnsiTheme="minorHAnsi"/>
-          <w:b/>
-          <w:color w:val="FF0000"/>
-          <w:sz w:val="24"/>
-          <w:szCs w:val="24"/>
-          <w:highlight w:val="yellow"/>
+        <w:t xml:space="preserve"> eur/licenci za </w:t>
+      </w:r>
+      <w:r>
+        <w:rPr>
+          <w:rFonts w:asciiTheme="minorHAnsi" w:hAnsiTheme="minorHAnsi"/>
+          <w:b/>
+          <w:sz w:val="24"/>
+          <w:szCs w:val="24"/>
         </w:rPr>
         <w:t>Intercept X</w:t>
       </w:r>
       <w:r>
         <w:rPr>
           <w:rFonts w:asciiTheme="minorHAnsi" w:hAnsiTheme="minorHAnsi"/>
-          <w:color w:val="FF0000"/>
-          <w:sz w:val="24"/>
-          <w:szCs w:val="24"/>
-        </w:rPr>
-        <w:t xml:space="preserve"> </w:t>
-      </w:r>
-      <w:r>
-        <w:rPr>
-          <w:rFonts w:asciiTheme="minorHAnsi" w:hAnsiTheme="minorHAnsi"/>
-          <w:sz w:val="24"/>
-          <w:szCs w:val="24"/>
-        </w:rPr>
-        <w:t xml:space="preserve">licence u dinarskoj protivvrednosti bez obračunatog PDV-a, </w:t>
-      </w:r>
-      <w:r>
-        <w:rPr>
-          <w:rFonts w:asciiTheme="minorHAnsi" w:hAnsiTheme="minorHAnsi"/>
-          <w:sz w:val="24"/>
-          <w:szCs w:val="24"/>
-        </w:rPr>
-        <w:t xml:space="preserve">odnosno </w:t>
+          <w:sz w:val="24"/>
+          <w:szCs w:val="24"/>
+        </w:rPr>
+        <w:t xml:space="preserve"> licence u dinarskoj protivvrednosti bez obračunatog PDV-a, odnosno </w:t>
       </w:r>
       <w:r>
         <w:rPr>
@@ -1862,15 +1717,7 @@
           <w:sz w:val="24"/>
           <w:szCs w:val="24"/>
         </w:rPr>
-        <w:t xml:space="preserve"> </w:t>
-      </w:r>
-      <w:r>
-        <w:rPr>
-          <w:rFonts w:asciiTheme="minorHAnsi" w:hAnsiTheme="minorHAnsi"/>
-          <w:sz w:val="24"/>
-          <w:szCs w:val="24"/>
-        </w:rPr>
-        <w:t xml:space="preserve">eur/licenci u dinarskoj protivvrednosti sa obračunatim PDV-om, </w:t>
+        <w:t xml:space="preserve"> eur/licenci u dinarskoj protivvrednosti sa obračunatim PDV-om, </w:t>
       </w:r>
     </w:p>
     <w:p>
@@ -1895,10 +1742,8 @@
         <w:rPr>
           <w:rFonts w:asciiTheme="minorHAnsi" w:hAnsiTheme="minorHAnsi"/>
           <w:b/>
-          <w:color w:val="FF0000"/>
-          <w:sz w:val="24"/>
-          <w:szCs w:val="24"/>
-          <w:highlight w:val="yellow"/>
+          <w:sz w:val="24"/>
+          <w:szCs w:val="24"/>
         </w:rPr>
         <w:t>7,5</w:t>
       </w:r>
@@ -1908,52 +1753,24 @@
           <w:sz w:val="24"/>
           <w:szCs w:val="24"/>
         </w:rPr>
-        <w:t xml:space="preserve"> </w:t>
-      </w:r>
-      <w:r>
-        <w:rPr>
-          <w:rFonts w:asciiTheme="minorHAnsi" w:hAnsiTheme="minorHAnsi"/>
-          <w:sz w:val="24"/>
-          <w:szCs w:val="24"/>
-        </w:rPr>
-        <w:t xml:space="preserve">eur/licenci za </w:t>
-      </w:r>
-      <w:r>
-        <w:rPr>
-          <w:rFonts w:asciiTheme="minorHAnsi" w:hAnsiTheme="minorHAnsi"/>
-          <w:b/>
-          <w:color w:val="FF0000"/>
-          <w:sz w:val="24"/>
-          <w:szCs w:val="24"/>
-          <w:highlight w:val="yellow"/>
-        </w:rPr>
-        <w:t>Central Intercept X Advanced for Server</w:t>
-      </w:r>
-      <w:r>
-        <w:rPr>
-          <w:rFonts w:asciiTheme="minorHAnsi" w:hAnsiTheme="minorHAnsi"/>
-          <w:b/>
-          <w:color w:val="FF0000"/>
-          <w:sz w:val="24"/>
-          <w:szCs w:val="24"/>
-        </w:rPr>
-        <w:t xml:space="preserve"> </w:t>
-      </w:r>
-      <w:r>
-        <w:rPr>
-          <w:rFonts w:asciiTheme="minorHAnsi" w:hAnsiTheme="minorHAnsi"/>
-          <w:sz w:val="24"/>
-          <w:szCs w:val="24"/>
-        </w:rPr>
-        <w:t xml:space="preserve">licence u dinarskoj protivvrednosti bez obračunatog PDV-a, odnosno u </w:t>
-      </w:r>
-      <w:r>
-        <w:rPr>
-          <w:rFonts w:asciiTheme="minorHAnsi" w:hAnsiTheme="minorHAnsi"/>
-          <w:sz w:val="24"/>
-          <w:szCs w:val="24"/>
-        </w:rPr>
-        <w:t xml:space="preserve">iznosu od </w:t>
+        <w:t xml:space="preserve"> eur/licenci za </w:t>
+      </w:r>
+      <w:r>
+        <w:rPr>
+          <w:rFonts w:asciiTheme="minorHAnsi" w:hAnsiTheme="minorHAnsi"/>
+          <w:b/>
+          <w:sz w:val="24"/>
+          <w:szCs w:val="24"/>
+        </w:rPr>
+        <w:t xml:space="preserve">Central Intercept X Advanced for Server </w:t>
+      </w:r>
+      <w:r>
+        <w:rPr>
+          <w:rFonts w:asciiTheme="minorHAnsi" w:hAnsiTheme="minorHAnsi"/>
+          <w:sz w:val="24"/>
+          <w:szCs w:val="24"/>
+        </w:rPr>
+        <w:t xml:space="preserve">licence u dinarskoj protivvrednosti bez obračunatog PDV-a, odnosno u iznosu od </w:t>
       </w:r>
       <w:bookmarkStart w:id="2" w:name="_Hlk495493190"/>
       <w:r>
@@ -1971,15 +1788,7 @@
           <w:sz w:val="24"/>
           <w:szCs w:val="24"/>
         </w:rPr>
-        <w:t xml:space="preserve"> eur</w:t>
-      </w:r>
-      <w:r>
-        <w:rPr>
-          <w:rFonts w:asciiTheme="minorHAnsi" w:hAnsiTheme="minorHAnsi"/>
-          <w:sz w:val="24"/>
-          <w:szCs w:val="24"/>
-        </w:rPr>
-        <w:t>/licenci u dinarskoj protivvrednosti sa obračunatim PDV-om</w:t>
+        <w:t xml:space="preserve"> eur/licenci u dinarskoj protivvrednosti sa obračunatim PDV-om</w:t>
       </w:r>
       <w:bookmarkEnd w:id="2"/>
       <w:r>
